--- a/sectorwerkstuk (1).docx
+++ b/sectorwerkstuk (1).docx
@@ -2,6 +2,8 @@
 <file path=word/document.xml><?xml version="1.0" encoding="utf-8"?>
 <w:document xmlns:wpc="http://schemas.microsoft.com/office/word/2010/wordprocessingCanvas" xmlns:cx="http://schemas.microsoft.com/office/drawing/2014/chartex" xmlns:cx1="http://schemas.microsoft.com/office/drawing/2015/9/8/chartex" xmlns:cx2="http://schemas.microsoft.com/office/drawing/2015/10/21/chartex" xmlns:cx3="http://schemas.microsoft.com/office/drawing/2016/5/9/chartex" xmlns:cx4="http://schemas.microsoft.com/office/drawing/2016/5/10/chartex" xmlns:cx5="http://schemas.microsoft.com/office/drawing/2016/5/11/chartex" xmlns:cx6="http://schemas.microsoft.com/office/drawing/2016/5/12/chartex" xmlns:cx7="http://schemas.microsoft.com/office/drawing/2016/5/13/chartex" xmlns:cx8="http://schemas.microsoft.com/office/drawing/2016/5/14/chartex" xmlns:mc="http://schemas.openxmlformats.org/markup-compatibility/2006" xmlns:aink="http://schemas.microsoft.com/office/drawing/2016/ink" xmlns:am3d="http://schemas.microsoft.com/office/drawing/2017/model3d" xmlns:o="urn:schemas-microsoft-com:office:office" xmlns:r="http://schemas.openxmlformats.org/officeDocument/2006/relationships" xmlns:m="http://schemas.openxmlformats.org/officeDocument/2006/math" xmlns:v="urn:schemas-microsoft-com:vml" xmlns:wp14="http://schemas.microsoft.com/office/word/2010/wordprocessingDrawing" xmlns:wp="http://schemas.openxmlformats.org/drawingml/2006/wordprocessingDrawing" xmlns:w10="urn:schemas-microsoft-com:office:word" xmlns:w="http://schemas.openxmlformats.org/wordprocessingml/2006/main" xmlns:w14="http://schemas.microsoft.com/office/word/2010/wordml" xmlns:w15="http://schemas.microsoft.com/office/word/2012/wordml" xmlns:w16cid="http://schemas.microsoft.com/office/word/2016/wordml/cid" xmlns:w16se="http://schemas.microsoft.com/office/word/2015/wordml/symex" xmlns:wpg="http://schemas.microsoft.com/office/word/2010/wordprocessingGroup" xmlns:wpi="http://schemas.microsoft.com/office/word/2010/wordprocessingInk" xmlns:wne="http://schemas.microsoft.com/office/word/2006/wordml" xmlns:wps="http://schemas.microsoft.com/office/word/2010/wordprocessingShape" mc:Ignorable="w14 w15 w16se w16cid wp14">
   <w:body>
+    <w:bookmarkStart w:id="0" w:name="_Hlk500348438"/>
+    <w:bookmarkEnd w:id="0"/>
     <w:p>
       <w:pPr>
         <w:rPr>
@@ -10,10 +12,6 @@
           <w:szCs w:val="32"/>
         </w:rPr>
       </w:pPr>
-      <w:bookmarkStart w:id="0" w:name="_Hlk500348438"/>
-      <w:bookmarkStart w:id="1" w:name="_GoBack"/>
-      <w:bookmarkEnd w:id="0"/>
-      <w:bookmarkEnd w:id="1"/>
       <w:r>
         <w:rPr>
           <w:rFonts w:ascii="Verdana" w:eastAsiaTheme="majorEastAsia" w:hAnsi="Verdana" w:cstheme="majorBidi"/>
@@ -211,7 +209,7 @@
                 <v:stroke joinstyle="miter"/>
                 <v:path gradientshapeok="t" o:connecttype="rect"/>
               </v:shapetype>
-              <v:shape id="Tekstvak 2" o:spid="_x0000_s1026" type="#_x0000_t202" style="position:absolute;margin-left:-22.65pt;margin-top:609.75pt;width:269.65pt;height:109.7pt;z-index:251664384;visibility:visible;mso-wrap-style:square;mso-width-percent:0;mso-height-percent:0;mso-wrap-distance-left:9pt;mso-wrap-distance-top:3.6pt;mso-wrap-distance-right:9pt;mso-wrap-distance-bottom:3.6pt;mso-position-horizontal:absolute;mso-position-horizontal-relative:text;mso-position-vertical:absolute;mso-position-vertical-relative:text;mso-width-percent:0;mso-height-percent:0;mso-width-relative:margin;mso-height-relative:margin;v-text-anchor:top" o:gfxdata="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" strokecolor="white [3212]">
+              <v:shape id="Tekstvak 2" o:spid="_x0000_s1026" type="#_x0000_t202" style="position:absolute;margin-left:-22.65pt;margin-top:609.75pt;width:269.65pt;height:109.7pt;z-index:251664384;visibility:visible;mso-wrap-style:square;mso-width-percent:0;mso-height-percent:0;mso-wrap-distance-left:9pt;mso-wrap-distance-top:3.6pt;mso-wrap-distance-right:9pt;mso-wrap-distance-bottom:3.6pt;mso-position-horizontal:absolute;mso-position-horizontal-relative:text;mso-position-vertical:absolute;mso-position-vertical-relative:text;mso-width-percent:0;mso-height-percent:0;mso-width-relative:margin;mso-height-relative:margin;v-text-anchor:top" o:gfxdata="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" strokecolor="white [3212]">
                 <v:textbox>
                   <w:txbxContent>
                     <w:p>
@@ -515,7 +513,7 @@
           </mc:Choice>
           <mc:Fallback>
             <w:pict>
-              <v:shape id="_x0000_s1027" type="#_x0000_t202" style="position:absolute;margin-left:-46.15pt;margin-top:-22.5pt;width:552pt;height:74.15pt;z-index:-251655168;visibility:visible;mso-wrap-style:square;mso-width-percent:0;mso-height-percent:0;mso-wrap-distance-left:9pt;mso-wrap-distance-top:3.6pt;mso-wrap-distance-right:9pt;mso-wrap-distance-bottom:3.6pt;mso-position-horizontal:absolute;mso-position-horizontal-relative:text;mso-position-vertical:absolute;mso-position-vertical-relative:text;mso-width-percent:0;mso-height-percent:0;mso-width-relative:margin;mso-height-relative:margin;v-text-anchor:top" o:gfxdata="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" strokecolor="white [3212]">
+              <v:shape id="_x0000_s1027" type="#_x0000_t202" style="position:absolute;margin-left:-46.15pt;margin-top:-22.5pt;width:552pt;height:74.15pt;z-index:-251655168;visibility:visible;mso-wrap-style:square;mso-width-percent:0;mso-height-percent:0;mso-wrap-distance-left:9pt;mso-wrap-distance-top:3.6pt;mso-wrap-distance-right:9pt;mso-wrap-distance-bottom:3.6pt;mso-position-horizontal:absolute;mso-position-horizontal-relative:text;mso-position-vertical:absolute;mso-position-vertical-relative:text;mso-width-percent:0;mso-height-percent:0;mso-width-relative:margin;mso-height-relative:margin;v-text-anchor:top" o:gfxdata="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" strokecolor="white [3212]">
                 <v:textbox>
                   <w:txbxContent>
                     <w:p>
@@ -619,8 +617,8 @@
           </wp:anchor>
         </w:drawing>
       </w:r>
-      <w:bookmarkStart w:id="2" w:name="_Toc500062777"/>
-      <w:bookmarkStart w:id="3" w:name="_Toc500063090"/>
+      <w:bookmarkStart w:id="1" w:name="_Toc500062777"/>
+      <w:bookmarkStart w:id="2" w:name="_Toc500063090"/>
       <w:r>
         <w:rPr>
           <w:rFonts w:ascii="Verdana" w:eastAsiaTheme="majorEastAsia" w:hAnsi="Verdana" w:cstheme="majorBidi"/>
@@ -2012,7 +2010,7 @@
         </w:rPr>
         <w:br w:type="page"/>
       </w:r>
-      <w:bookmarkStart w:id="4" w:name="_Toc500349544"/>
+      <w:bookmarkStart w:id="3" w:name="_Toc500349544"/>
       <w:r>
         <w:rPr>
           <w:rFonts w:ascii="Verdana" w:hAnsi="Verdana"/>
@@ -2023,9 +2021,9 @@
         <w:lastRenderedPageBreak/>
         <w:t>Voorwoord</w:t>
       </w:r>
+      <w:bookmarkEnd w:id="1"/>
       <w:bookmarkEnd w:id="2"/>
       <w:bookmarkEnd w:id="3"/>
-      <w:bookmarkEnd w:id="4"/>
     </w:p>
     <w:p>
       <w:pPr>
@@ -2301,7 +2299,7 @@
           <w:szCs w:val="40"/>
         </w:rPr>
       </w:pPr>
-      <w:bookmarkStart w:id="5" w:name="_Toc500349545"/>
+      <w:bookmarkStart w:id="4" w:name="_Toc500349545"/>
       <w:r>
         <w:rPr>
           <w:rFonts w:ascii="Verdana" w:hAnsi="Verdana"/>
@@ -2311,7 +2309,7 @@
         </w:rPr>
         <w:t>Inleiding</w:t>
       </w:r>
-      <w:bookmarkEnd w:id="5"/>
+      <w:bookmarkEnd w:id="4"/>
     </w:p>
     <w:p>
       <w:pPr>
@@ -2704,7 +2702,7 @@
           <w:szCs w:val="40"/>
         </w:rPr>
       </w:pPr>
-      <w:bookmarkStart w:id="6" w:name="_Toc500349546"/>
+      <w:bookmarkStart w:id="5" w:name="_Toc500349546"/>
       <w:r>
         <w:rPr>
           <w:rStyle w:val="toctext"/>
@@ -2716,7 +2714,7 @@
         <w:lastRenderedPageBreak/>
         <w:t>Hoe is de 3D-printer ontstaan?</w:t>
       </w:r>
-      <w:bookmarkEnd w:id="6"/>
+      <w:bookmarkEnd w:id="5"/>
     </w:p>
     <w:p>
       <w:pPr>
@@ -2990,7 +2988,6 @@
         </w:rPr>
         <w:t xml:space="preserve"> van </w:t>
       </w:r>
-      <w:proofErr w:type="spellStart"/>
       <w:r>
         <w:rPr>
           <w:rFonts w:ascii="Verdana" w:hAnsi="Verdana"/>
@@ -3001,7 +2998,6 @@
         </w:rPr>
         <w:t>Rapid</w:t>
       </w:r>
-      <w:proofErr w:type="spellEnd"/>
       <w:r>
         <w:rPr>
           <w:rFonts w:ascii="Verdana" w:hAnsi="Verdana"/>
@@ -3010,29 +3006,7 @@
           <w:bdr w:val="none" w:sz="0" w:space="0" w:color="auto" w:frame="1"/>
           <w:lang w:eastAsia="nl-NL"/>
         </w:rPr>
-        <w:t xml:space="preserve"> </w:t>
-      </w:r>
-      <w:proofErr w:type="spellStart"/>
-      <w:r>
-        <w:rPr>
-          <w:rFonts w:ascii="Verdana" w:hAnsi="Verdana"/>
-          <w:sz w:val="24"/>
-          <w:szCs w:val="24"/>
-          <w:bdr w:val="none" w:sz="0" w:space="0" w:color="auto" w:frame="1"/>
-          <w:lang w:eastAsia="nl-NL"/>
-        </w:rPr>
-        <w:t>prototyping</w:t>
-      </w:r>
-      <w:proofErr w:type="spellEnd"/>
-      <w:r>
-        <w:rPr>
-          <w:rFonts w:ascii="Verdana" w:hAnsi="Verdana"/>
-          <w:sz w:val="24"/>
-          <w:szCs w:val="24"/>
-          <w:bdr w:val="none" w:sz="0" w:space="0" w:color="auto" w:frame="1"/>
-          <w:lang w:eastAsia="nl-NL"/>
-        </w:rPr>
-        <w:t xml:space="preserve"> </w:t>
+        <w:t xml:space="preserve"> prototyping </w:t>
       </w:r>
       <w:r>
         <w:rPr>
@@ -3179,7 +3153,7 @@
           </mc:Choice>
           <mc:Fallback>
             <w:pict>
-              <v:shape id="_x0000_s1028" type="#_x0000_t202" style="position:absolute;margin-left:176.8pt;margin-top:98.8pt;width:116.35pt;height:21.3pt;z-index:-251648000;visibility:visible;mso-wrap-style:square;mso-width-percent:0;mso-height-percent:0;mso-wrap-distance-left:9pt;mso-wrap-distance-top:3.6pt;mso-wrap-distance-right:9pt;mso-wrap-distance-bottom:3.6pt;mso-position-horizontal:absolute;mso-position-horizontal-relative:text;mso-position-vertical:absolute;mso-position-vertical-relative:text;mso-width-percent:0;mso-height-percent:0;mso-width-relative:margin;mso-height-relative:margin;v-text-anchor:top" o:gfxdata="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" strokecolor="white [3212]">
+              <v:shape id="_x0000_s1028" type="#_x0000_t202" style="position:absolute;margin-left:176.8pt;margin-top:98.8pt;width:116.35pt;height:21.3pt;z-index:-251648000;visibility:visible;mso-wrap-style:square;mso-width-percent:0;mso-height-percent:0;mso-wrap-distance-left:9pt;mso-wrap-distance-top:3.6pt;mso-wrap-distance-right:9pt;mso-wrap-distance-bottom:3.6pt;mso-position-horizontal:absolute;mso-position-horizontal-relative:text;mso-position-vertical:absolute;mso-position-vertical-relative:text;mso-width-percent:0;mso-height-percent:0;mso-width-relative:margin;mso-height-relative:margin;v-text-anchor:top" o:gfxdata="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" strokecolor="white [3212]">
                 <v:textbox>
                   <w:txbxContent>
                     <w:p>
@@ -3389,7 +3363,7 @@
           <w:sz w:val="24"/>
           <w:szCs w:val="24"/>
         </w:rPr>
-        <w:t xml:space="preserve"> de open-source RepRap en </w:t>
+        <w:t xml:space="preserve"> de open-source </w:t>
       </w:r>
       <w:proofErr w:type="spellStart"/>
       <w:r>
@@ -3398,6 +3372,24 @@
           <w:sz w:val="24"/>
           <w:szCs w:val="24"/>
         </w:rPr>
+        <w:t>RepRap</w:t>
+      </w:r>
+      <w:proofErr w:type="spellEnd"/>
+      <w:r>
+        <w:rPr>
+          <w:rFonts w:ascii="Verdana" w:hAnsi="Verdana"/>
+          <w:sz w:val="24"/>
+          <w:szCs w:val="24"/>
+        </w:rPr>
+        <w:t xml:space="preserve"> en </w:t>
+      </w:r>
+      <w:proofErr w:type="spellStart"/>
+      <w:r>
+        <w:rPr>
+          <w:rFonts w:ascii="Verdana" w:hAnsi="Verdana"/>
+          <w:sz w:val="24"/>
+          <w:szCs w:val="24"/>
+        </w:rPr>
         <w:t>Fab@Home</w:t>
       </w:r>
       <w:proofErr w:type="spellEnd"/>
@@ -3463,16 +3455,18 @@
           <w:sz w:val="24"/>
           <w:szCs w:val="24"/>
         </w:rPr>
-        <w:t>zijn</w:t>
-      </w:r>
-      <w:r>
-        <w:rPr>
-          <w:rFonts w:ascii="Verdana" w:hAnsi="Verdana"/>
-          <w:sz w:val="24"/>
-          <w:szCs w:val="24"/>
-        </w:rPr>
-        <w:t>…</w:t>
-      </w:r>
+        <w:t>zi</w:t>
+      </w:r>
+      <w:r>
+        <w:rPr>
+          <w:rFonts w:ascii="Verdana" w:hAnsi="Verdana"/>
+          <w:sz w:val="24"/>
+          <w:szCs w:val="24"/>
+        </w:rPr>
+        <w:t>jn</w:t>
+      </w:r>
+      <w:bookmarkStart w:id="6" w:name="_GoBack"/>
+      <w:bookmarkEnd w:id="6"/>
     </w:p>
     <w:p>
       <w:pPr>
@@ -3613,7 +3607,7 @@
           </mc:Choice>
           <mc:Fallback>
             <w:pict>
-              <v:shape id="_x0000_s1029" type="#_x0000_t202" style="position:absolute;margin-left:206.8pt;margin-top:21.8pt;width:113.45pt;height:19.6pt;z-index:-251650048;visibility:visible;mso-wrap-style:square;mso-width-percent:0;mso-height-percent:0;mso-wrap-distance-left:9pt;mso-wrap-distance-top:3.6pt;mso-wrap-distance-right:9pt;mso-wrap-distance-bottom:3.6pt;mso-position-horizontal:absolute;mso-position-horizontal-relative:text;mso-position-vertical:absolute;mso-position-vertical-relative:text;mso-width-percent:0;mso-height-percent:0;mso-width-relative:margin;mso-height-relative:margin;v-text-anchor:top" o:gfxdata="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" strokecolor="white [3212]">
+              <v:shape id="_x0000_s1029" type="#_x0000_t202" style="position:absolute;margin-left:206.8pt;margin-top:21.8pt;width:113.45pt;height:19.6pt;z-index:-251650048;visibility:visible;mso-wrap-style:square;mso-width-percent:0;mso-height-percent:0;mso-wrap-distance-left:9pt;mso-wrap-distance-top:3.6pt;mso-wrap-distance-right:9pt;mso-wrap-distance-bottom:3.6pt;mso-position-horizontal:absolute;mso-position-horizontal-relative:text;mso-position-vertical:absolute;mso-position-vertical-relative:text;mso-width-percent:0;mso-height-percent:0;mso-width-relative:margin;mso-height-relative:margin;v-text-anchor:top" o:gfxdata="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" strokecolor="white [3212]">
                 <v:textbox>
                   <w:txbxContent>
                     <w:p>
@@ -3956,23 +3950,13 @@
       </w:r>
       <w:bookmarkStart w:id="8" w:name="_Toc500062779"/>
       <w:bookmarkStart w:id="9" w:name="_Toc500063092"/>
-      <w:proofErr w:type="spellStart"/>
       <w:r>
         <w:rPr>
           <w:rFonts w:ascii="Verdana" w:hAnsi="Verdana"/>
           <w:sz w:val="40"/>
           <w:szCs w:val="40"/>
         </w:rPr>
-        <w:t>Stereolithography</w:t>
-      </w:r>
-      <w:proofErr w:type="spellEnd"/>
-      <w:r>
-        <w:rPr>
-          <w:rFonts w:ascii="Verdana" w:hAnsi="Verdana"/>
-          <w:sz w:val="40"/>
-          <w:szCs w:val="40"/>
-        </w:rPr>
-        <w:t xml:space="preserve"> (SLA)</w:t>
+        <w:t>Stereolithography (SLA)</w:t>
       </w:r>
       <w:bookmarkEnd w:id="8"/>
       <w:bookmarkEnd w:id="9"/>
@@ -4250,27 +4234,7 @@
           <w:szCs w:val="20"/>
           <w:lang w:eastAsia="nl-NL"/>
         </w:rPr>
-        <w:t xml:space="preserve">et maakt gebruik van digitale microspiegels die zijn neergelegd op een </w:t>
-      </w:r>
-      <w:proofErr w:type="spellStart"/>
-      <w:r>
-        <w:rPr>
-          <w:rFonts w:ascii="Verdana" w:eastAsia="Times New Roman" w:hAnsi="Verdana" w:cstheme="minorHAnsi"/>
-          <w:sz w:val="24"/>
-          <w:szCs w:val="20"/>
-          <w:lang w:eastAsia="nl-NL"/>
-        </w:rPr>
-        <w:t>halfgeleidercomputer</w:t>
-      </w:r>
-      <w:proofErr w:type="spellEnd"/>
-      <w:r>
-        <w:rPr>
-          <w:rFonts w:ascii="Verdana" w:eastAsia="Times New Roman" w:hAnsi="Verdana" w:cstheme="minorHAnsi"/>
-          <w:sz w:val="24"/>
-          <w:szCs w:val="20"/>
-          <w:lang w:eastAsia="nl-NL"/>
-        </w:rPr>
-        <w:t xml:space="preserve"> chip</w:t>
+        <w:t>et maakt gebruik van digitale microspiegels die zijn neergelegd op een halfgeleidercomputer chip</w:t>
       </w:r>
       <w:r>
         <w:rPr>
@@ -4549,8 +4513,19 @@
           <w:szCs w:val="20"/>
           <w:lang w:eastAsia="nl-NL"/>
         </w:rPr>
-        <w:t xml:space="preserve"> Ltd</w:t>
-      </w:r>
+        <w:t xml:space="preserve"> </w:t>
+      </w:r>
+      <w:proofErr w:type="spellStart"/>
+      <w:r>
+        <w:rPr>
+          <w:rFonts w:ascii="Verdana" w:eastAsia="Times New Roman" w:hAnsi="Verdana" w:cstheme="minorHAnsi"/>
+          <w:sz w:val="24"/>
+          <w:szCs w:val="20"/>
+          <w:lang w:eastAsia="nl-NL"/>
+        </w:rPr>
+        <w:t>Ltd</w:t>
+      </w:r>
+      <w:proofErr w:type="spellEnd"/>
       <w:r>
         <w:rPr>
           <w:rFonts w:ascii="Verdana" w:eastAsia="Times New Roman" w:hAnsi="Verdana" w:cstheme="minorHAnsi"/>
@@ -4693,7 +4668,7 @@
           <w:szCs w:val="20"/>
           <w:lang w:eastAsia="nl-NL"/>
         </w:rPr>
-        <w:t xml:space="preserve"> te printen zijn ABS (</w:t>
+        <w:t xml:space="preserve"> te printen zijn ABS (acrylonitril </w:t>
       </w:r>
       <w:proofErr w:type="spellStart"/>
       <w:r>
@@ -4703,7 +4678,25 @@
           <w:szCs w:val="20"/>
           <w:lang w:eastAsia="nl-NL"/>
         </w:rPr>
-        <w:t>acrylonitril</w:t>
+        <w:t>butadie</w:t>
+      </w:r>
+      <w:r>
+        <w:rPr>
+          <w:rFonts w:ascii="Verdana" w:eastAsia="Times New Roman" w:hAnsi="Verdana" w:cstheme="minorHAnsi"/>
+          <w:sz w:val="24"/>
+          <w:szCs w:val="20"/>
+          <w:lang w:eastAsia="nl-NL"/>
+        </w:rPr>
+        <w:t>ë</w:t>
+      </w:r>
+      <w:r>
+        <w:rPr>
+          <w:rFonts w:ascii="Verdana" w:eastAsia="Times New Roman" w:hAnsi="Verdana" w:cstheme="minorHAnsi"/>
+          <w:sz w:val="24"/>
+          <w:szCs w:val="20"/>
+          <w:lang w:eastAsia="nl-NL"/>
+        </w:rPr>
+        <w:t>n</w:t>
       </w:r>
       <w:proofErr w:type="spellEnd"/>
       <w:r>
@@ -4713,83 +4706,25 @@
           <w:szCs w:val="20"/>
           <w:lang w:eastAsia="nl-NL"/>
         </w:rPr>
+        <w:t xml:space="preserve"> styreen) en PLA</w:t>
+      </w:r>
+      <w:r>
+        <w:rPr>
+          <w:rFonts w:ascii="Verdana" w:eastAsia="Times New Roman" w:hAnsi="Verdana" w:cstheme="minorHAnsi"/>
+          <w:sz w:val="24"/>
+          <w:szCs w:val="20"/>
+          <w:lang w:eastAsia="nl-NL"/>
+        </w:rPr>
         <w:t xml:space="preserve"> </w:t>
       </w:r>
-      <w:proofErr w:type="spellStart"/>
-      <w:r>
-        <w:rPr>
-          <w:rFonts w:ascii="Verdana" w:eastAsia="Times New Roman" w:hAnsi="Verdana" w:cstheme="minorHAnsi"/>
-          <w:sz w:val="24"/>
-          <w:szCs w:val="20"/>
-          <w:lang w:eastAsia="nl-NL"/>
-        </w:rPr>
-        <w:t>butadie</w:t>
-      </w:r>
-      <w:r>
-        <w:rPr>
-          <w:rFonts w:ascii="Verdana" w:eastAsia="Times New Roman" w:hAnsi="Verdana" w:cstheme="minorHAnsi"/>
-          <w:sz w:val="24"/>
-          <w:szCs w:val="20"/>
-          <w:lang w:eastAsia="nl-NL"/>
-        </w:rPr>
-        <w:t>ë</w:t>
-      </w:r>
-      <w:r>
-        <w:rPr>
-          <w:rFonts w:ascii="Verdana" w:eastAsia="Times New Roman" w:hAnsi="Verdana" w:cstheme="minorHAnsi"/>
-          <w:sz w:val="24"/>
-          <w:szCs w:val="20"/>
-          <w:lang w:eastAsia="nl-NL"/>
-        </w:rPr>
-        <w:t>n</w:t>
-      </w:r>
-      <w:proofErr w:type="spellEnd"/>
-      <w:r>
-        <w:rPr>
-          <w:rFonts w:ascii="Verdana" w:eastAsia="Times New Roman" w:hAnsi="Verdana" w:cstheme="minorHAnsi"/>
-          <w:sz w:val="24"/>
-          <w:szCs w:val="20"/>
-          <w:lang w:eastAsia="nl-NL"/>
-        </w:rPr>
-        <w:t xml:space="preserve"> styreen) en PLA</w:t>
-      </w:r>
-      <w:r>
-        <w:rPr>
-          <w:rFonts w:ascii="Verdana" w:eastAsia="Times New Roman" w:hAnsi="Verdana" w:cstheme="minorHAnsi"/>
-          <w:sz w:val="24"/>
-          <w:szCs w:val="20"/>
-          <w:lang w:eastAsia="nl-NL"/>
-        </w:rPr>
-        <w:t xml:space="preserve"> </w:t>
-      </w:r>
-      <w:r>
-        <w:rPr>
-          <w:rFonts w:ascii="Verdana" w:eastAsia="Times New Roman" w:hAnsi="Verdana" w:cstheme="minorHAnsi"/>
-          <w:sz w:val="24"/>
-          <w:szCs w:val="20"/>
-          <w:lang w:eastAsia="nl-NL"/>
-        </w:rPr>
-        <w:t>(</w:t>
-      </w:r>
-      <w:proofErr w:type="spellStart"/>
-      <w:r>
-        <w:rPr>
-          <w:rFonts w:ascii="Verdana" w:eastAsia="Times New Roman" w:hAnsi="Verdana" w:cstheme="minorHAnsi"/>
-          <w:sz w:val="24"/>
-          <w:szCs w:val="20"/>
-          <w:lang w:eastAsia="nl-NL"/>
-        </w:rPr>
-        <w:t>polymekzuur</w:t>
-      </w:r>
-      <w:proofErr w:type="spellEnd"/>
-      <w:r>
-        <w:rPr>
-          <w:rFonts w:ascii="Verdana" w:eastAsia="Times New Roman" w:hAnsi="Verdana" w:cstheme="minorHAnsi"/>
-          <w:sz w:val="24"/>
-          <w:szCs w:val="20"/>
-          <w:lang w:eastAsia="nl-NL"/>
-        </w:rPr>
-        <w:t>)</w:t>
+      <w:r>
+        <w:rPr>
+          <w:rFonts w:ascii="Verdana" w:eastAsia="Times New Roman" w:hAnsi="Verdana" w:cstheme="minorHAnsi"/>
+          <w:sz w:val="24"/>
+          <w:szCs w:val="20"/>
+          <w:lang w:eastAsia="nl-NL"/>
+        </w:rPr>
+        <w:t>(polymekzuur)</w:t>
       </w:r>
       <w:r>
         <w:rPr>
@@ -5735,7 +5670,6 @@
       <w:bookmarkStart w:id="22" w:name="_Toc500062784"/>
       <w:bookmarkStart w:id="23" w:name="_Toc500063097"/>
       <w:bookmarkStart w:id="24" w:name="_Toc500349552"/>
-      <w:proofErr w:type="spellStart"/>
       <w:r>
         <w:rPr>
           <w:rFonts w:ascii="Verdana" w:hAnsi="Verdana"/>
@@ -5744,37 +5678,7 @@
           <w:szCs w:val="40"/>
         </w:rPr>
         <w:lastRenderedPageBreak/>
-        <w:t>Electronic</w:t>
-      </w:r>
-      <w:proofErr w:type="spellEnd"/>
-      <w:r>
-        <w:rPr>
-          <w:rFonts w:ascii="Verdana" w:hAnsi="Verdana"/>
-          <w:color w:val="auto"/>
-          <w:sz w:val="40"/>
-          <w:szCs w:val="40"/>
-        </w:rPr>
-        <w:t xml:space="preserve"> </w:t>
-      </w:r>
-      <w:proofErr w:type="spellStart"/>
-      <w:r>
-        <w:rPr>
-          <w:rFonts w:ascii="Verdana" w:hAnsi="Verdana"/>
-          <w:color w:val="auto"/>
-          <w:sz w:val="40"/>
-          <w:szCs w:val="40"/>
-        </w:rPr>
-        <w:t>Beam</w:t>
-      </w:r>
-      <w:proofErr w:type="spellEnd"/>
-      <w:r>
-        <w:rPr>
-          <w:rFonts w:ascii="Verdana" w:hAnsi="Verdana"/>
-          <w:color w:val="auto"/>
-          <w:sz w:val="40"/>
-          <w:szCs w:val="40"/>
-        </w:rPr>
-        <w:t xml:space="preserve"> </w:t>
+        <w:t xml:space="preserve">Electronic Beam </w:t>
       </w:r>
       <w:proofErr w:type="spellStart"/>
       <w:r>
@@ -6669,7 +6573,7 @@
           </mc:Choice>
           <mc:Fallback>
             <w:pict>
-              <v:shape id="_x0000_s1030" type="#_x0000_t202" style="position:absolute;margin-left:151.45pt;margin-top:93.3pt;width:73.75pt;height:18.45pt;z-index:251670528;visibility:visible;mso-wrap-style:square;mso-width-percent:0;mso-height-percent:0;mso-wrap-distance-left:9pt;mso-wrap-distance-top:3.6pt;mso-wrap-distance-right:9pt;mso-wrap-distance-bottom:3.6pt;mso-position-horizontal:absolute;mso-position-horizontal-relative:text;mso-position-vertical:absolute;mso-position-vertical-relative:text;mso-width-percent:0;mso-height-percent:0;mso-width-relative:margin;mso-height-relative:margin;v-text-anchor:top" o:gfxdata="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" strokecolor="white [3212]">
+              <v:shape id="_x0000_s1030" type="#_x0000_t202" style="position:absolute;margin-left:151.45pt;margin-top:93.3pt;width:73.75pt;height:18.45pt;z-index:251670528;visibility:visible;mso-wrap-style:square;mso-width-percent:0;mso-height-percent:0;mso-wrap-distance-left:9pt;mso-wrap-distance-top:3.6pt;mso-wrap-distance-right:9pt;mso-wrap-distance-bottom:3.6pt;mso-position-horizontal:absolute;mso-position-horizontal-relative:text;mso-position-vertical:absolute;mso-position-vertical-relative:text;mso-width-percent:0;mso-height-percent:0;mso-width-relative:margin;mso-height-relative:margin;v-text-anchor:top" o:gfxdata="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" strokecolor="white [3212]">
                 <v:textbox>
                   <w:txbxContent>
                     <w:p>
@@ -7485,7 +7389,7 @@
           </mc:Choice>
           <mc:Fallback>
             <w:pict>
-              <v:shape id="_x0000_s1031" type="#_x0000_t202" style="position:absolute;margin-left:143.9pt;margin-top:77.15pt;width:185.9pt;height:110.6pt;z-index:-251643904;visibility:visible;mso-wrap-style:square;mso-width-percent:400;mso-height-percent:200;mso-wrap-distance-left:9pt;mso-wrap-distance-top:3.6pt;mso-wrap-distance-right:9pt;mso-wrap-distance-bottom:3.6pt;mso-position-horizontal:absolute;mso-position-horizontal-relative:text;mso-position-vertical:absolute;mso-position-vertical-relative:text;mso-width-percent:400;mso-height-percent:200;mso-width-relative:margin;mso-height-relative:margin;v-text-anchor:top" o:gfxdata="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" strokecolor="white [3212]">
+              <v:shape id="_x0000_s1031" type="#_x0000_t202" style="position:absolute;margin-left:143.9pt;margin-top:77.15pt;width:185.9pt;height:110.6pt;z-index:-251643904;visibility:visible;mso-wrap-style:square;mso-width-percent:400;mso-height-percent:200;mso-wrap-distance-left:9pt;mso-wrap-distance-top:3.6pt;mso-wrap-distance-right:9pt;mso-wrap-distance-bottom:3.6pt;mso-position-horizontal:absolute;mso-position-horizontal-relative:text;mso-position-vertical:absolute;mso-position-vertical-relative:text;mso-width-percent:400;mso-height-percent:200;mso-width-relative:margin;mso-height-relative:margin;v-text-anchor:top" o:gfxdata="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" strokecolor="white [3212]">
                 <v:textbox style="mso-fit-shape-to-text:t">
                   <w:txbxContent>
                     <w:p>
@@ -7577,23 +7481,13 @@
           <w:szCs w:val="24"/>
         </w:rPr>
       </w:pPr>
-      <w:proofErr w:type="spellStart"/>
-      <w:r>
-        <w:rPr>
-          <w:rFonts w:ascii="Verdana" w:hAnsi="Verdana" w:cstheme="minorHAnsi"/>
-          <w:sz w:val="24"/>
-          <w:szCs w:val="24"/>
-        </w:rPr>
-        <w:t>3D-printens</w:t>
-      </w:r>
-      <w:proofErr w:type="spellEnd"/>
-      <w:r>
-        <w:rPr>
-          <w:rFonts w:ascii="Verdana" w:hAnsi="Verdana" w:cstheme="minorHAnsi"/>
-          <w:sz w:val="24"/>
-          <w:szCs w:val="24"/>
-        </w:rPr>
-        <w:t xml:space="preserve"> worden vooral gebruikt </w:t>
+      <w:r>
+        <w:rPr>
+          <w:rFonts w:ascii="Verdana" w:hAnsi="Verdana" w:cstheme="minorHAnsi"/>
+          <w:sz w:val="24"/>
+          <w:szCs w:val="24"/>
+        </w:rPr>
+        <w:t xml:space="preserve">3D-printens worden vooral gebruikt </w:t>
       </w:r>
       <w:r>
         <w:rPr>
@@ -9394,7 +9288,7 @@
           <w:rFonts w:ascii="Verdana" w:hAnsi="Verdana"/>
           <w:sz w:val="24"/>
         </w:rPr>
-        <w:t xml:space="preserve">, </w:t>
+        <w:t xml:space="preserve">, stereolithography, </w:t>
       </w:r>
       <w:proofErr w:type="spellStart"/>
       <w:r>
@@ -9402,7 +9296,14 @@
           <w:rFonts w:ascii="Verdana" w:hAnsi="Verdana"/>
           <w:sz w:val="24"/>
         </w:rPr>
-        <w:t>stereolithography</w:t>
+        <w:t>E</w:t>
+      </w:r>
+      <w:r>
+        <w:rPr>
+          <w:rFonts w:ascii="Verdana" w:hAnsi="Verdana"/>
+          <w:sz w:val="24"/>
+        </w:rPr>
+        <w:t>letronic</w:t>
       </w:r>
       <w:proofErr w:type="spellEnd"/>
       <w:r>
@@ -9410,32 +9311,8 @@
           <w:rFonts w:ascii="Verdana" w:hAnsi="Verdana"/>
           <w:sz w:val="24"/>
         </w:rPr>
-        <w:t xml:space="preserve">, </w:t>
-      </w:r>
-      <w:proofErr w:type="spellStart"/>
-      <w:r>
-        <w:rPr>
-          <w:rFonts w:ascii="Verdana" w:hAnsi="Verdana"/>
-          <w:sz w:val="24"/>
-        </w:rPr>
-        <w:t>E</w:t>
-      </w:r>
-      <w:r>
-        <w:rPr>
-          <w:rFonts w:ascii="Verdana" w:hAnsi="Verdana"/>
-          <w:sz w:val="24"/>
-        </w:rPr>
-        <w:t>letronic</w:t>
-      </w:r>
-      <w:proofErr w:type="spellEnd"/>
-      <w:r>
-        <w:rPr>
-          <w:rFonts w:ascii="Verdana" w:hAnsi="Verdana"/>
-          <w:sz w:val="24"/>
-        </w:rPr>
         <w:t xml:space="preserve"> </w:t>
       </w:r>
-      <w:proofErr w:type="spellStart"/>
       <w:r>
         <w:rPr>
           <w:rFonts w:ascii="Verdana" w:hAnsi="Verdana"/>
@@ -9448,15 +9325,7 @@
           <w:rFonts w:ascii="Verdana" w:hAnsi="Verdana"/>
           <w:sz w:val="24"/>
         </w:rPr>
-        <w:t>eam</w:t>
-      </w:r>
-      <w:proofErr w:type="spellEnd"/>
-      <w:r>
-        <w:rPr>
-          <w:rFonts w:ascii="Verdana" w:hAnsi="Verdana"/>
-          <w:sz w:val="24"/>
-        </w:rPr>
-        <w:t xml:space="preserve"> </w:t>
+        <w:t xml:space="preserve">eam </w:t>
       </w:r>
       <w:proofErr w:type="spellStart"/>
       <w:r>
@@ -12979,7 +12848,7 @@
     <w:basedOn w:val="Standaardalinea-lettertype"/>
     <w:rsid w:val="00F565AB"/>
   </w:style>
-  <w:style w:type="character" w:styleId="Onopgelostevermelding">
+  <w:style w:type="character" w:styleId="Onopgelostemelding">
     <w:name w:val="Unresolved Mention"/>
     <w:basedOn w:val="Standaardalinea-lettertype"/>
     <w:uiPriority w:val="99"/>
@@ -13560,10 +13429,9 @@
 </file>
 
 <file path=customXml/itemProps1.xml><?xml version="1.0" encoding="utf-8"?>
-<ds:datastoreItem xmlns:ds="http://schemas.openxmlformats.org/officeDocument/2006/customXml" ds:itemID="{88A92836-49B7-B542-BD73-69223F02387A}">
+<ds:datastoreItem xmlns:ds="http://schemas.openxmlformats.org/officeDocument/2006/customXml" ds:itemID="{8B687065-B5D3-4CD2-851D-F144A5B97961}">
   <ds:schemaRefs>
     <ds:schemaRef ds:uri="http://schemas.openxmlformats.org/officeDocument/2006/bibliography"/>
-    <ds:schemaRef ds:uri="http://www.w3.org/2000/xmlns/"/>
   </ds:schemaRefs>
 </ds:datastoreItem>
 </file>